--- a/assets/SonyaResume.docx
+++ b/assets/SonyaResume.docx
@@ -76,20 +76,26 @@
               <w:rPr>
                 <w:rStyle w:val="Hyperlink"/>
                 <w:color w:val="000000" w:themeColor="text1"/>
+                <w:u w:val="none"/>
               </w:rPr>
               <w:t xml:space="preserve"> | </w:t>
             </w:r>
             <w:hyperlink r:id="rId9" w:history="1">
+              <w:proofErr w:type="spellStart"/>
               <w:r>
                 <w:rPr>
                   <w:rStyle w:val="Hyperlink"/>
                 </w:rPr>
                 <w:t>eportfolio</w:t>
               </w:r>
+              <w:proofErr w:type="spellEnd"/>
             </w:hyperlink>
+            <w:bookmarkStart w:id="0" w:name="_GoBack"/>
+            <w:bookmarkEnd w:id="0"/>
             <w:r>
               <w:rPr>
                 <w:rStyle w:val="Hyperlink"/>
+                <w:u w:val="none"/>
               </w:rPr>
               <w:t xml:space="preserve"> </w:t>
             </w:r>
@@ -678,20 +684,7 @@
                 <w:sz w:val="22"/>
                 <w:szCs w:val="22"/>
               </w:rPr>
-              <w:t>Informatics and Information Processe</w:t>
-            </w:r>
-            <w:bookmarkStart w:id="0" w:name="_GoBack"/>
-            <w:bookmarkEnd w:id="0"/>
-            <w:r>
-              <w:rPr>
-                <w:rFonts w:ascii="STIX Two Text" w:eastAsia="Noto Sans JP" w:hAnsi="STIX Two Text" w:cs="Noto Sans"/>
-                <w:b/>
-                <w:bCs/>
-                <w:color w:val="000000"/>
-                <w:sz w:val="22"/>
-                <w:szCs w:val="22"/>
-              </w:rPr>
-              <w:t>s</w:t>
+              <w:t>Informatics and Information Processes</w:t>
             </w:r>
           </w:p>
           <w:p>
@@ -4286,7 +4279,7 @@
 </file>
 
 <file path=customXml/itemProps1.xml><?xml version="1.0" encoding="utf-8"?>
-<ds:datastoreItem xmlns:ds="http://schemas.openxmlformats.org/officeDocument/2006/customXml" ds:itemID="{A240EAA7-DE37-4CEB-B05E-492FDBAE5C15}">
+<ds:datastoreItem xmlns:ds="http://schemas.openxmlformats.org/officeDocument/2006/customXml" ds:itemID="{E71D0DB8-31BB-4099-A3EB-1D6C96681919}">
   <ds:schemaRefs>
     <ds:schemaRef ds:uri="http://schemas.openxmlformats.org/officeDocument/2006/bibliography"/>
   </ds:schemaRefs>

--- a/assets/SonyaResume.docx
+++ b/assets/SonyaResume.docx
@@ -3,12 +3,11 @@
 <w:document xmlns:wpc="http://schemas.microsoft.com/office/word/2010/wordprocessingCanvas" xmlns:cx="http://schemas.microsoft.com/office/drawing/2014/chartex" xmlns:cx1="http://schemas.microsoft.com/office/drawing/2015/9/8/chartex" xmlns:mc="http://schemas.openxmlformats.org/markup-compatibility/2006" xmlns:o="urn:schemas-microsoft-com:office:office" xmlns:r="http://schemas.openxmlformats.org/officeDocument/2006/relationships" xmlns:m="http://schemas.openxmlformats.org/officeDocument/2006/math" xmlns:v="urn:schemas-microsoft-com:vml" xmlns:wp14="http://schemas.microsoft.com/office/word/2010/wordprocessingDrawing" xmlns:wp="http://schemas.openxmlformats.org/drawingml/2006/wordprocessingDrawing" xmlns:w10="urn:schemas-microsoft-com:office:word" xmlns:w="http://schemas.openxmlformats.org/wordprocessingml/2006/main" xmlns:w14="http://schemas.microsoft.com/office/word/2010/wordml" xmlns:w15="http://schemas.microsoft.com/office/word/2012/wordml" xmlns:w16se="http://schemas.microsoft.com/office/word/2015/wordml/symex" xmlns:wpg="http://schemas.microsoft.com/office/word/2010/wordprocessingGroup" xmlns:wpi="http://schemas.microsoft.com/office/word/2010/wordprocessingInk" xmlns:wne="http://schemas.microsoft.com/office/word/2006/wordml" xmlns:wps="http://schemas.microsoft.com/office/word/2010/wordprocessingShape" mc:Ignorable="w14 w15 w16se wp14">
   <w:background w:color="FFFFFF" w:themeColor="background1"/>
   <w:body>
-    <w:p/>
     <w:tbl>
       <w:tblPr>
         <w:tblStyle w:val="TableGrid"/>
         <w:tblpPr w:leftFromText="180" w:rightFromText="180" w:vertAnchor="page" w:horzAnchor="margin" w:tblpXSpec="center" w:tblpY="670"/>
-        <w:tblW w:w="10288" w:type="dxa"/>
+        <w:tblW w:w="11003" w:type="dxa"/>
         <w:tblBorders>
           <w:top w:val="none" w:sz="0" w:space="0" w:color="auto"/>
           <w:left w:val="none" w:sz="0" w:space="0" w:color="auto"/>
@@ -20,17 +19,17 @@
         <w:tblLook w:val="04A0" w:firstRow="1" w:lastRow="0" w:firstColumn="1" w:lastColumn="0" w:noHBand="0" w:noVBand="1"/>
       </w:tblPr>
       <w:tblGrid>
-        <w:gridCol w:w="7686"/>
-        <w:gridCol w:w="125"/>
-        <w:gridCol w:w="2477"/>
+        <w:gridCol w:w="8221"/>
+        <w:gridCol w:w="133"/>
+        <w:gridCol w:w="2649"/>
       </w:tblGrid>
       <w:tr>
         <w:trPr>
-          <w:trHeight w:val="309"/>
+          <w:trHeight w:val="225"/>
         </w:trPr>
         <w:tc>
           <w:tcPr>
-            <w:tcW w:w="10288" w:type="dxa"/>
+            <w:tcW w:w="11003" w:type="dxa"/>
             <w:gridSpan w:val="3"/>
             <w:tcBorders>
               <w:bottom w:val="single" w:sz="8" w:space="0" w:color="1D3B62"/>
@@ -50,7 +49,15 @@
                 <w:b/>
                 <w:sz w:val="44"/>
               </w:rPr>
-              <w:t>Sonya HELAL</w:t>
+              <w:t>Sonya H</w:t>
+            </w:r>
+            <w:r>
+              <w:rPr>
+                <w:rFonts w:ascii="Times New Roman" w:eastAsia="Times New Roman" w:hAnsi="Times New Roman" w:cs="Times New Roman"/>
+                <w:b/>
+                <w:sz w:val="44"/>
+              </w:rPr>
+              <w:t>elal</w:t>
             </w:r>
             <w:r>
               <w:t xml:space="preserve"> </w:t>
@@ -81,17 +88,25 @@
               <w:t xml:space="preserve"> | </w:t>
             </w:r>
             <w:hyperlink r:id="rId9" w:history="1">
-              <w:proofErr w:type="spellStart"/>
               <w:r>
                 <w:rPr>
                   <w:rStyle w:val="Hyperlink"/>
                 </w:rPr>
-                <w:t>eportfolio</w:t>
+                <w:t>e</w:t>
               </w:r>
-              <w:proofErr w:type="spellEnd"/>
+              <w:r>
+                <w:rPr>
+                  <w:rStyle w:val="Hyperlink"/>
+                </w:rPr>
+                <w:t>-</w:t>
+              </w:r>
+              <w:r>
+                <w:rPr>
+                  <w:rStyle w:val="Hyperlink"/>
+                </w:rPr>
+                <w:t>portfolio</w:t>
+              </w:r>
             </w:hyperlink>
-            <w:bookmarkStart w:id="0" w:name="_GoBack"/>
-            <w:bookmarkEnd w:id="0"/>
             <w:r>
               <w:rPr>
                 <w:rStyle w:val="Hyperlink"/>
@@ -103,18 +118,13 @@
               <w:t>| +7 904 852 18-31</w:t>
             </w:r>
           </w:p>
-          <w:p/>
           <w:p>
             <w:pPr>
-              <w:rPr>
-                <w:rFonts w:ascii="STIX Two Text" w:eastAsia="Noto Sans JP" w:hAnsi="STIX Two Text" w:cs="Noto Sans"/>
-                <w:b/>
-                <w:bCs/>
-                <w:color w:val="1D3B62"/>
-                <w:spacing w:val="20"/>
-                <w:sz w:val="24"/>
-                <w:szCs w:val="24"/>
-              </w:rPr>
+              <w:tabs>
+                <w:tab w:val="left" w:pos="6024"/>
+              </w:tabs>
+              <w:spacing w:before="60" w:line="259" w:lineRule="auto"/>
+              <w:jc w:val="center"/>
             </w:pPr>
           </w:p>
           <w:p>
@@ -145,11 +155,11 @@
       </w:tr>
       <w:tr>
         <w:trPr>
-          <w:trHeight w:val="199"/>
+          <w:trHeight w:val="537"/>
         </w:trPr>
         <w:tc>
           <w:tcPr>
-            <w:tcW w:w="10288" w:type="dxa"/>
+            <w:tcW w:w="11003" w:type="dxa"/>
             <w:gridSpan w:val="3"/>
             <w:tcBorders>
               <w:top w:val="single" w:sz="8" w:space="0" w:color="1D3B62"/>
@@ -158,10 +168,125 @@
           <w:p>
             <w:pPr>
               <w:pStyle w:val="NormalWeb"/>
+              <w:spacing w:before="120" w:beforeAutospacing="0" w:after="0" w:afterAutospacing="0"/>
+              <w:jc w:val="center"/>
+              <w:rPr>
+                <w:rFonts w:ascii="STIX Two Text" w:eastAsia="Noto Sans JP" w:hAnsi="STIX Two Text" w:cs="Noto Sans"/>
+                <w:i/>
+                <w:iCs/>
+                <w:color w:val="000000"/>
+                <w:sz w:val="22"/>
+                <w:szCs w:val="22"/>
+              </w:rPr>
+            </w:pPr>
+            <w:r>
+              <w:rPr>
+                <w:rFonts w:ascii="STIX Two Text" w:eastAsia="Noto Sans JP" w:hAnsi="STIX Two Text" w:cs="Noto Sans"/>
+                <w:b/>
+                <w:bCs/>
+                <w:color w:val="000000"/>
+                <w:sz w:val="22"/>
+                <w:szCs w:val="22"/>
+              </w:rPr>
+              <w:t xml:space="preserve">Java Development Intern            </w:t>
+            </w:r>
+            <w:r>
+              <w:rPr>
+                <w:rFonts w:ascii="STIX Two Text" w:eastAsia="Noto Sans JP" w:hAnsi="STIX Two Text" w:cs="Noto Sans"/>
+                <w:b/>
+                <w:bCs/>
+                <w:color w:val="000000"/>
+                <w:sz w:val="22"/>
+                <w:szCs w:val="22"/>
+              </w:rPr>
+              <w:t xml:space="preserve">                                                                                  </w:t>
+            </w:r>
+            <w:r>
+              <w:rPr>
+                <w:rFonts w:ascii="STIX Two Text" w:eastAsia="Noto Sans JP" w:hAnsi="STIX Two Text" w:cs="Noto Sans"/>
+                <w:b/>
+                <w:bCs/>
+                <w:color w:val="000000"/>
+                <w:sz w:val="22"/>
+                <w:szCs w:val="22"/>
+              </w:rPr>
+              <w:t xml:space="preserve">                                             </w:t>
+            </w:r>
+            <w:r>
+              <w:rPr>
+                <w:rFonts w:ascii="STIX Two Text" w:eastAsia="Noto Sans JP" w:hAnsi="STIX Two Text" w:cs="Noto Sans"/>
+                <w:b/>
+                <w:bCs/>
+                <w:color w:val="000000"/>
+                <w:sz w:val="22"/>
+                <w:szCs w:val="22"/>
+              </w:rPr>
+              <w:t xml:space="preserve">  </w:t>
+            </w:r>
+            <w:r>
+              <w:rPr>
+                <w:rFonts w:ascii="STIX Two Text" w:eastAsia="Noto Sans JP" w:hAnsi="STIX Two Text" w:cs="Noto Sans"/>
+                <w:b/>
+                <w:bCs/>
+                <w:color w:val="000000"/>
+                <w:sz w:val="22"/>
+                <w:szCs w:val="22"/>
+              </w:rPr>
+              <w:t xml:space="preserve"> </w:t>
+            </w:r>
+            <w:r>
+              <w:rPr>
+                <w:rFonts w:ascii="STIX Two Text" w:eastAsia="Noto Sans JP" w:hAnsi="STIX Two Text" w:cs="Noto Sans"/>
+                <w:b/>
+                <w:bCs/>
+                <w:color w:val="000000"/>
+                <w:sz w:val="22"/>
+                <w:szCs w:val="22"/>
+              </w:rPr>
+              <w:t>Algiers</w:t>
+            </w:r>
+            <w:r>
+              <w:rPr>
+                <w:rFonts w:ascii="STIX Two Text" w:eastAsia="Noto Sans JP" w:hAnsi="STIX Two Text" w:cs="Noto Sans"/>
+                <w:b/>
+                <w:bCs/>
+                <w:color w:val="000000"/>
+                <w:sz w:val="22"/>
+                <w:szCs w:val="22"/>
+              </w:rPr>
+              <w:t xml:space="preserve">, </w:t>
+            </w:r>
+            <w:r>
+              <w:rPr>
+                <w:rFonts w:ascii="STIX Two Text" w:eastAsia="Noto Sans JP" w:hAnsi="STIX Two Text" w:cs="Noto Sans"/>
+                <w:b/>
+                <w:bCs/>
+                <w:color w:val="000000"/>
+                <w:sz w:val="22"/>
+                <w:szCs w:val="22"/>
+              </w:rPr>
+              <w:t>Algeria</w:t>
+            </w:r>
+            <w:r>
+              <w:rPr>
+                <w:rFonts w:ascii="STIX Two Text" w:eastAsia="Noto Sans JP" w:hAnsi="STIX Two Text" w:cs="Noto Sans"/>
+                <w:i/>
+                <w:iCs/>
+                <w:color w:val="000000"/>
+                <w:sz w:val="22"/>
+                <w:szCs w:val="22"/>
+              </w:rPr>
+              <w:t xml:space="preserve"> </w:t>
+            </w:r>
+          </w:p>
+          <w:p>
+            <w:pPr>
+              <w:pStyle w:val="NormalWeb"/>
               <w:tabs>
                 <w:tab w:val="right" w:pos="9845"/>
               </w:tabs>
-              <w:spacing w:before="0" w:beforeAutospacing="0" w:after="0" w:afterAutospacing="0"/>
+              <w:spacing w:before="0" w:beforeAutospacing="0" w:after="120" w:afterAutospacing="0"/>
+              <w:jc w:val="right"/>
               <w:rPr>
                 <w:rFonts w:ascii="STIX Two Text" w:eastAsia="Noto Sans JP" w:hAnsi="STIX Two Text" w:cs="Noto Sans"/>
                 <w:i/>
@@ -171,16 +296,332 @@
                 <w:szCs w:val="22"/>
               </w:rPr>
             </w:pPr>
+            <w:r>
+              <w:rPr>
+                <w:rFonts w:ascii="STIX Two Text" w:eastAsia="Noto Sans JP" w:hAnsi="STIX Two Text" w:cs="Noto Sans"/>
+                <w:iCs/>
+                <w:color w:val="000000"/>
+                <w:sz w:val="22"/>
+                <w:szCs w:val="22"/>
+              </w:rPr>
+              <w:t xml:space="preserve">Company </w:t>
+            </w:r>
+            <w:r>
+              <w:rPr>
+                <w:rFonts w:ascii="STIX Two Text" w:eastAsia="Noto Sans JP" w:hAnsi="STIX Two Text" w:cs="Noto Sans"/>
+                <w:iCs/>
+                <w:color w:val="000000"/>
+                <w:sz w:val="22"/>
+                <w:szCs w:val="22"/>
+              </w:rPr>
+              <w:t>”</w:t>
+            </w:r>
+            <w:r>
+              <w:rPr>
+                <w:rFonts w:ascii="STIX Two Text" w:eastAsia="Noto Sans JP" w:hAnsi="STIX Two Text" w:cs="Noto Sans"/>
+                <w:iCs/>
+                <w:color w:val="000000"/>
+                <w:sz w:val="22"/>
+                <w:szCs w:val="22"/>
+              </w:rPr>
+              <w:t>C.E.R.I.S.T”</w:t>
+            </w:r>
+            <w:r>
+              <w:rPr>
+                <w:rFonts w:ascii="STIX Two Text" w:eastAsia="Noto Sans JP" w:hAnsi="STIX Two Text" w:cs="Noto Sans"/>
+                <w:iCs/>
+                <w:color w:val="000000"/>
+                <w:sz w:val="22"/>
+                <w:szCs w:val="22"/>
+              </w:rPr>
+              <w:t xml:space="preserve"> </w:t>
+            </w:r>
+            <w:r>
+              <w:rPr>
+                <w:rFonts w:ascii="STIX Two Text" w:eastAsia="Noto Sans JP" w:hAnsi="STIX Two Text" w:cs="Noto Sans"/>
+                <w:iCs/>
+                <w:color w:val="000000"/>
+                <w:sz w:val="22"/>
+                <w:szCs w:val="22"/>
+              </w:rPr>
+              <w:t xml:space="preserve">    </w:t>
+            </w:r>
+            <w:r>
+              <w:rPr>
+                <w:rFonts w:ascii="STIX Two Text" w:eastAsia="Noto Sans JP" w:hAnsi="STIX Two Text" w:cs="Noto Sans"/>
+                <w:i/>
+                <w:iCs/>
+                <w:color w:val="000000"/>
+                <w:sz w:val="22"/>
+                <w:szCs w:val="22"/>
+              </w:rPr>
+              <w:t xml:space="preserve">      </w:t>
+            </w:r>
+            <w:r>
+              <w:rPr>
+                <w:rFonts w:ascii="STIX Two Text" w:eastAsia="Noto Sans JP" w:hAnsi="STIX Two Text" w:cs="Noto Sans"/>
+                <w:i/>
+                <w:iCs/>
+                <w:color w:val="000000"/>
+                <w:sz w:val="22"/>
+                <w:szCs w:val="22"/>
+              </w:rPr>
+              <w:t xml:space="preserve">  </w:t>
+            </w:r>
+            <w:r>
+              <w:rPr>
+                <w:rFonts w:ascii="STIX Two Text" w:eastAsia="Noto Sans JP" w:hAnsi="STIX Two Text" w:cs="Noto Sans"/>
+                <w:i/>
+                <w:iCs/>
+                <w:color w:val="000000"/>
+                <w:sz w:val="22"/>
+                <w:szCs w:val="22"/>
+              </w:rPr>
+              <w:t xml:space="preserve">                                                         </w:t>
+            </w:r>
+            <w:r>
+              <w:rPr>
+                <w:rFonts w:ascii="STIX Two Text" w:eastAsia="Noto Sans JP" w:hAnsi="STIX Two Text" w:cs="Noto Sans"/>
+                <w:i/>
+                <w:iCs/>
+                <w:color w:val="000000"/>
+                <w:sz w:val="22"/>
+                <w:szCs w:val="22"/>
+              </w:rPr>
+              <w:t xml:space="preserve">                                                                     </w:t>
+            </w:r>
+            <w:r>
+              <w:rPr>
+                <w:rFonts w:ascii="STIX Two Text" w:eastAsia="Noto Sans JP" w:hAnsi="STIX Two Text" w:cs="Noto Sans"/>
+                <w:i/>
+                <w:iCs/>
+                <w:color w:val="000000"/>
+                <w:sz w:val="22"/>
+                <w:szCs w:val="22"/>
+              </w:rPr>
+              <w:t xml:space="preserve">Jan </w:t>
+            </w:r>
+            <w:r>
+              <w:rPr>
+                <w:rFonts w:ascii="STIX Two Text" w:eastAsia="Noto Sans JP" w:hAnsi="STIX Two Text" w:cs="Noto Sans"/>
+                <w:i/>
+                <w:iCs/>
+                <w:color w:val="000000"/>
+                <w:sz w:val="22"/>
+                <w:szCs w:val="22"/>
+              </w:rPr>
+              <w:t>20</w:t>
+            </w:r>
+            <w:r>
+              <w:rPr>
+                <w:rFonts w:ascii="STIX Two Text" w:eastAsia="Noto Sans JP" w:hAnsi="STIX Two Text" w:cs="Noto Sans"/>
+                <w:i/>
+                <w:iCs/>
+                <w:color w:val="000000"/>
+                <w:sz w:val="22"/>
+                <w:szCs w:val="22"/>
+              </w:rPr>
+              <w:t>19</w:t>
+            </w:r>
+            <w:r>
+              <w:rPr>
+                <w:rFonts w:ascii="STIX Two Text" w:eastAsia="Noto Sans JP" w:hAnsi="STIX Two Text" w:cs="Noto Sans"/>
+                <w:i/>
+                <w:iCs/>
+                <w:color w:val="000000"/>
+                <w:sz w:val="22"/>
+                <w:szCs w:val="22"/>
+              </w:rPr>
+              <w:t xml:space="preserve"> </w:t>
+            </w:r>
+            <w:r>
+              <w:rPr>
+                <w:rFonts w:ascii="STIX Two Text" w:eastAsia="Noto Sans JP" w:hAnsi="STIX Two Text" w:cs="Noto Sans"/>
+                <w:i/>
+                <w:iCs/>
+                <w:color w:val="000000"/>
+                <w:sz w:val="22"/>
+                <w:szCs w:val="22"/>
+              </w:rPr>
+              <w:t>–</w:t>
+            </w:r>
+            <w:r>
+              <w:rPr>
+                <w:rFonts w:ascii="STIX Two Text" w:eastAsia="Noto Sans JP" w:hAnsi="STIX Two Text" w:cs="Noto Sans"/>
+                <w:i/>
+                <w:iCs/>
+                <w:color w:val="000000"/>
+                <w:sz w:val="22"/>
+                <w:szCs w:val="22"/>
+              </w:rPr>
+              <w:t xml:space="preserve"> </w:t>
+            </w:r>
+            <w:r>
+              <w:rPr>
+                <w:rFonts w:ascii="STIX Two Text" w:eastAsia="Noto Sans JP" w:hAnsi="STIX Two Text" w:cs="Noto Sans"/>
+                <w:i/>
+                <w:iCs/>
+                <w:color w:val="000000"/>
+                <w:sz w:val="22"/>
+                <w:szCs w:val="22"/>
+              </w:rPr>
+              <w:t>June</w:t>
+            </w:r>
+            <w:r>
+              <w:rPr>
+                <w:rFonts w:ascii="STIX Two Text" w:eastAsia="Noto Sans JP" w:hAnsi="STIX Two Text" w:cs="Noto Sans"/>
+                <w:i/>
+                <w:iCs/>
+                <w:color w:val="000000"/>
+                <w:sz w:val="22"/>
+                <w:szCs w:val="22"/>
+              </w:rPr>
+              <w:t xml:space="preserve"> 20</w:t>
+            </w:r>
+            <w:r>
+              <w:rPr>
+                <w:rFonts w:ascii="STIX Two Text" w:eastAsia="Noto Sans JP" w:hAnsi="STIX Two Text" w:cs="Noto Sans"/>
+                <w:i/>
+                <w:iCs/>
+                <w:color w:val="000000"/>
+                <w:sz w:val="22"/>
+                <w:szCs w:val="22"/>
+              </w:rPr>
+              <w:t>19</w:t>
+            </w:r>
+          </w:p>
+          <w:p>
+            <w:pPr>
+              <w:numPr>
+                <w:ilvl w:val="0"/>
+                <w:numId w:val="3"/>
+              </w:numPr>
+              <w:spacing w:after="60"/>
+              <w:ind w:left="641" w:right="851" w:hanging="357"/>
+              <w:jc w:val="both"/>
+              <w:textAlignment w:val="baseline"/>
+              <w:rPr>
+                <w:rFonts w:ascii="STIX Two Text" w:eastAsia="Noto Sans JP" w:hAnsi="STIX Two Text" w:cs="Noto Sans"/>
+                <w:color w:val="000000"/>
+                <w:lang w:eastAsia="en-IN"/>
+              </w:rPr>
+            </w:pPr>
+            <w:r>
+              <w:rPr>
+                <w:rFonts w:ascii="STIX Two Text" w:eastAsia="Noto Sans JP" w:hAnsi="STIX Two Text" w:cs="Noto Sans"/>
+                <w:color w:val="000000"/>
+                <w:lang w:eastAsia="en-IN"/>
+              </w:rPr>
+              <w:t>Collaborated with my supervisor to identify requirements for a secure data-sharing application in the medical field</w:t>
+            </w:r>
+            <w:r>
+              <w:rPr>
+                <w:rFonts w:ascii="STIX Two Text" w:eastAsia="Noto Sans JP" w:hAnsi="STIX Two Text" w:cs="Noto Sans"/>
+                <w:color w:val="000000"/>
+                <w:lang w:eastAsia="en-IN"/>
+              </w:rPr>
+              <w:t xml:space="preserve">. </w:t>
+            </w:r>
+          </w:p>
+          <w:p>
+            <w:pPr>
+              <w:numPr>
+                <w:ilvl w:val="0"/>
+                <w:numId w:val="3"/>
+              </w:numPr>
+              <w:spacing w:after="60"/>
+              <w:ind w:left="641" w:right="851" w:hanging="357"/>
+              <w:jc w:val="both"/>
+              <w:textAlignment w:val="baseline"/>
+              <w:rPr>
+                <w:rFonts w:ascii="STIX Two Text" w:eastAsia="Noto Sans JP" w:hAnsi="STIX Two Text" w:cs="Noto Sans"/>
+                <w:color w:val="000000"/>
+                <w:lang w:eastAsia="en-IN"/>
+              </w:rPr>
+            </w:pPr>
+            <w:r>
+              <w:rPr>
+                <w:rFonts w:ascii="STIX Two Text" w:eastAsia="Noto Sans JP" w:hAnsi="STIX Two Text" w:cs="Noto Sans"/>
+                <w:color w:val="000000"/>
+                <w:lang w:eastAsia="en-IN"/>
+              </w:rPr>
+              <w:t>Developed and tested the Java application using cryptography methods to ensure the security of data sharing between medical professionals and patients</w:t>
+            </w:r>
+            <w:r>
+              <w:rPr>
+                <w:rFonts w:ascii="STIX Two Text" w:eastAsia="Noto Sans JP" w:hAnsi="STIX Two Text" w:cs="Noto Sans"/>
+                <w:color w:val="000000"/>
+                <w:lang w:eastAsia="en-IN"/>
+              </w:rPr>
+              <w:t xml:space="preserve">. </w:t>
+            </w:r>
+          </w:p>
+          <w:p>
+            <w:pPr>
+              <w:numPr>
+                <w:ilvl w:val="0"/>
+                <w:numId w:val="3"/>
+              </w:numPr>
+              <w:spacing w:after="240"/>
+              <w:ind w:left="641" w:right="851" w:hanging="357"/>
+              <w:jc w:val="both"/>
+              <w:textAlignment w:val="baseline"/>
+              <w:rPr>
+                <w:rFonts w:ascii="STIX Two Text" w:eastAsia="Noto Sans JP" w:hAnsi="STIX Two Text" w:cs="Noto Sans"/>
+                <w:color w:val="000000"/>
+                <w:lang w:eastAsia="en-IN"/>
+              </w:rPr>
+            </w:pPr>
+            <w:r>
+              <w:rPr>
+                <w:rFonts w:ascii="STIX Two Text" w:eastAsia="Noto Sans JP" w:hAnsi="STIX Two Text" w:cs="Noto Sans"/>
+                <w:color w:val="000000"/>
+                <w:lang w:eastAsia="en-IN"/>
+              </w:rPr>
+              <w:t xml:space="preserve">Debugged and </w:t>
+            </w:r>
+            <w:r>
+              <w:rPr>
+                <w:rFonts w:ascii="STIX Two Text" w:eastAsia="Noto Sans JP" w:hAnsi="STIX Two Text" w:cs="Noto Sans"/>
+                <w:color w:val="000000"/>
+                <w:lang w:eastAsia="en-IN"/>
+              </w:rPr>
+              <w:t>resolved</w:t>
+            </w:r>
+            <w:r>
+              <w:rPr>
+                <w:rFonts w:ascii="STIX Two Text" w:eastAsia="Noto Sans JP" w:hAnsi="STIX Two Text" w:cs="Noto Sans"/>
+                <w:color w:val="000000"/>
+                <w:lang w:eastAsia="en-IN"/>
+              </w:rPr>
+              <w:t xml:space="preserve"> coding issues</w:t>
+            </w:r>
+            <w:r>
+              <w:rPr>
+                <w:rFonts w:ascii="STIX Two Text" w:eastAsia="Noto Sans JP" w:hAnsi="STIX Two Text" w:cs="Noto Sans"/>
+                <w:color w:val="000000"/>
+                <w:lang w:eastAsia="en-IN"/>
+              </w:rPr>
+              <w:t xml:space="preserve"> </w:t>
+            </w:r>
+            <w:r>
+              <w:rPr>
+                <w:rFonts w:ascii="STIX Two Text" w:eastAsia="Noto Sans JP" w:hAnsi="STIX Two Text" w:cs="Noto Sans"/>
+                <w:color w:val="000000"/>
+                <w:lang w:eastAsia="en-IN"/>
+              </w:rPr>
+              <w:t>with the guidance of my supervisor to ensure a high-quality application.</w:t>
+            </w:r>
           </w:p>
         </w:tc>
       </w:tr>
       <w:tr>
         <w:trPr>
-          <w:trHeight w:val="727"/>
+          <w:trHeight w:val="535"/>
         </w:trPr>
         <w:tc>
           <w:tcPr>
-            <w:tcW w:w="7686" w:type="dxa"/>
+            <w:tcW w:w="8221" w:type="dxa"/>
           </w:tcPr>
           <w:p>
             <w:pPr>
@@ -225,7 +666,7 @@
           </w:p>
           <w:p>
             <w:pPr>
-              <w:spacing w:after="160"/>
+              <w:spacing w:after="120"/>
               <w:rPr>
                 <w:rFonts w:ascii="STIX Two Text" w:eastAsia="Noto Sans JP" w:hAnsi="STIX Two Text" w:cs="Noto Sans"/>
                 <w:color w:val="000000"/>
@@ -252,7 +693,7 @@
         </w:tc>
         <w:tc>
           <w:tcPr>
-            <w:tcW w:w="2602" w:type="dxa"/>
+            <w:tcW w:w="2782" w:type="dxa"/>
             <w:gridSpan w:val="2"/>
           </w:tcPr>
           <w:p>
@@ -361,7 +802,7 @@
                 <w:sz w:val="22"/>
                 <w:szCs w:val="22"/>
               </w:rPr>
-              <w:t>21</w:t>
+              <w:t xml:space="preserve">21 </w:t>
             </w:r>
             <w:r>
               <w:rPr>
@@ -403,11 +844,11 @@
       </w:tr>
       <w:tr>
         <w:trPr>
-          <w:trHeight w:val="2451"/>
+          <w:trHeight w:val="1812"/>
         </w:trPr>
         <w:tc>
           <w:tcPr>
-            <w:tcW w:w="10288" w:type="dxa"/>
+            <w:tcW w:w="11003" w:type="dxa"/>
             <w:gridSpan w:val="3"/>
           </w:tcPr>
           <w:p>
@@ -418,6 +859,7 @@
               </w:numPr>
               <w:spacing w:after="60"/>
               <w:ind w:left="641" w:right="851" w:hanging="357"/>
+              <w:jc w:val="both"/>
               <w:textAlignment w:val="baseline"/>
               <w:rPr>
                 <w:rFonts w:ascii="STIX Two Text" w:eastAsia="Noto Sans JP" w:hAnsi="STIX Two Text" w:cs="Noto Sans"/>
@@ -442,6 +884,7 @@
               </w:numPr>
               <w:spacing w:after="60"/>
               <w:ind w:left="641" w:right="851" w:hanging="357"/>
+              <w:jc w:val="both"/>
               <w:textAlignment w:val="baseline"/>
               <w:rPr>
                 <w:rFonts w:ascii="STIX Two Text" w:eastAsia="Noto Sans JP" w:hAnsi="STIX Two Text" w:cs="Noto Sans"/>
@@ -455,7 +898,17 @@
                 <w:color w:val="000000"/>
                 <w:lang w:eastAsia="en-IN"/>
               </w:rPr>
-              <w:t>Replaced a library of SQL connected Excel spreadsheets and implemented the SSRS server</w:t>
+              <w:t>Replaced a library of SQL connected Excel spreadsheets and implemented t</w:t>
+            </w:r>
+            <w:bookmarkStart w:id="0" w:name="_GoBack"/>
+            <w:bookmarkEnd w:id="0"/>
+            <w:r>
+              <w:rPr>
+                <w:rFonts w:ascii="STIX Two Text" w:eastAsia="Noto Sans JP" w:hAnsi="STIX Two Text" w:cs="Noto Sans"/>
+                <w:color w:val="000000"/>
+                <w:lang w:eastAsia="en-IN"/>
+              </w:rPr>
+              <w:t>he SSRS server</w:t>
             </w:r>
           </w:p>
           <w:p>
@@ -466,6 +919,7 @@
               </w:numPr>
               <w:spacing w:after="60"/>
               <w:ind w:left="641" w:right="851" w:hanging="357"/>
+              <w:jc w:val="both"/>
               <w:textAlignment w:val="baseline"/>
               <w:rPr>
                 <w:rFonts w:ascii="STIX Two Text" w:eastAsia="Noto Sans JP" w:hAnsi="STIX Two Text" w:cs="Noto Sans"/>
@@ -490,6 +944,7 @@
               </w:numPr>
               <w:spacing w:after="60"/>
               <w:ind w:left="641" w:right="851" w:hanging="357"/>
+              <w:jc w:val="both"/>
               <w:textAlignment w:val="baseline"/>
               <w:rPr>
                 <w:rFonts w:ascii="STIX Two Text" w:eastAsia="Noto Sans JP" w:hAnsi="STIX Two Text" w:cs="Noto Sans"/>
@@ -514,6 +969,7 @@
               </w:numPr>
               <w:spacing w:after="60"/>
               <w:ind w:left="641" w:right="851" w:hanging="357"/>
+              <w:jc w:val="both"/>
               <w:textAlignment w:val="baseline"/>
               <w:rPr>
                 <w:rFonts w:ascii="STIX Two Text" w:eastAsia="Noto Sans JP" w:hAnsi="STIX Two Text" w:cs="Noto Sans"/>
@@ -538,6 +994,7 @@
               </w:numPr>
               <w:spacing w:after="60"/>
               <w:ind w:left="641" w:right="851" w:hanging="357"/>
+              <w:jc w:val="both"/>
               <w:textAlignment w:val="baseline"/>
               <w:rPr>
                 <w:rFonts w:ascii="STIX Two Text" w:eastAsia="Noto Sans JP" w:hAnsi="STIX Two Text" w:cs="Noto Sans"/>
@@ -570,11 +1027,11 @@
       </w:tr>
       <w:tr>
         <w:trPr>
-          <w:trHeight w:val="309"/>
+          <w:trHeight w:val="225"/>
         </w:trPr>
         <w:tc>
           <w:tcPr>
-            <w:tcW w:w="10288" w:type="dxa"/>
+            <w:tcW w:w="11003" w:type="dxa"/>
             <w:gridSpan w:val="3"/>
             <w:tcBorders>
               <w:bottom w:val="single" w:sz="8" w:space="0" w:color="1D3B62"/>
@@ -607,11 +1064,11 @@
       </w:tr>
       <w:tr>
         <w:trPr>
-          <w:trHeight w:val="203"/>
+          <w:trHeight w:val="148"/>
         </w:trPr>
         <w:tc>
           <w:tcPr>
-            <w:tcW w:w="10288" w:type="dxa"/>
+            <w:tcW w:w="11003" w:type="dxa"/>
             <w:gridSpan w:val="3"/>
             <w:tcBorders>
               <w:top w:val="single" w:sz="8" w:space="0" w:color="1D3B62"/>
@@ -634,17 +1091,18 @@
       </w:tr>
       <w:tr>
         <w:trPr>
-          <w:trHeight w:val="989"/>
+          <w:trHeight w:val="543"/>
         </w:trPr>
         <w:tc>
           <w:tcPr>
-            <w:tcW w:w="7811" w:type="dxa"/>
+            <w:tcW w:w="8354" w:type="dxa"/>
             <w:gridSpan w:val="2"/>
           </w:tcPr>
           <w:p>
             <w:pPr>
               <w:pStyle w:val="NormalWeb"/>
               <w:spacing w:before="0" w:beforeAutospacing="0" w:after="0" w:afterAutospacing="0"/>
+              <w:jc w:val="both"/>
               <w:rPr>
                 <w:rFonts w:ascii="STIX Two Text" w:eastAsia="Noto Sans JP" w:hAnsi="STIX Two Text" w:cs="Noto Sans"/>
                 <w:b/>
@@ -691,6 +1149,7 @@
             <w:pPr>
               <w:pStyle w:val="NormalWeb"/>
               <w:spacing w:before="0" w:beforeAutospacing="0" w:after="0" w:afterAutospacing="0"/>
+              <w:jc w:val="both"/>
               <w:rPr>
                 <w:rFonts w:ascii="STIX Two Text" w:eastAsia="Noto Sans JP" w:hAnsi="STIX Two Text" w:cs="Noto Sans"/>
                 <w:sz w:val="22"/>
@@ -710,7 +1169,7 @@
         </w:tc>
         <w:tc>
           <w:tcPr>
-            <w:tcW w:w="2477" w:type="dxa"/>
+            <w:tcW w:w="2649" w:type="dxa"/>
           </w:tcPr>
           <w:p>
             <w:pPr>
@@ -844,17 +1303,18 @@
       </w:tr>
       <w:tr>
         <w:trPr>
-          <w:trHeight w:val="989"/>
+          <w:trHeight w:val="543"/>
         </w:trPr>
         <w:tc>
           <w:tcPr>
-            <w:tcW w:w="7811" w:type="dxa"/>
+            <w:tcW w:w="8354" w:type="dxa"/>
             <w:gridSpan w:val="2"/>
           </w:tcPr>
           <w:p>
             <w:pPr>
               <w:pStyle w:val="NormalWeb"/>
               <w:spacing w:before="0" w:beforeAutospacing="0" w:after="0" w:afterAutospacing="0"/>
+              <w:jc w:val="both"/>
               <w:rPr>
                 <w:rFonts w:ascii="STIX Two Text" w:eastAsia="Noto Sans JP" w:hAnsi="STIX Two Text" w:cs="Noto Sans"/>
                 <w:b/>
@@ -900,7 +1360,8 @@
           <w:p>
             <w:pPr>
               <w:pStyle w:val="NormalWeb"/>
-              <w:spacing w:before="0" w:beforeAutospacing="0" w:after="0" w:afterAutospacing="0"/>
+              <w:spacing w:before="0" w:beforeAutospacing="0" w:after="120" w:afterAutospacing="0"/>
+              <w:jc w:val="both"/>
               <w:rPr>
                 <w:rFonts w:ascii="STIX Two Text" w:eastAsia="Noto Sans JP" w:hAnsi="STIX Two Text" w:cs="Noto Sans"/>
                 <w:b/>
@@ -935,8 +1396,19 @@
                 <w:sz w:val="22"/>
                 <w:szCs w:val="22"/>
               </w:rPr>
-              <w:t>| Graduated with High Honors</w:t>
-            </w:r>
+              <w:t xml:space="preserve">| Graduated with High </w:t>
+            </w:r>
+            <w:proofErr w:type="spellStart"/>
+            <w:r>
+              <w:rPr>
+                <w:rFonts w:ascii="STIX Two Text" w:eastAsia="Noto Sans JP" w:hAnsi="STIX Two Text" w:cs="Noto Sans"/>
+                <w:color w:val="000000"/>
+                <w:sz w:val="22"/>
+                <w:szCs w:val="22"/>
+              </w:rPr>
+              <w:t>Honors</w:t>
+            </w:r>
+            <w:proofErr w:type="spellEnd"/>
             <w:r>
               <w:rPr>
                 <w:rFonts w:ascii="STIX Two Text" w:eastAsia="Noto Sans JP" w:hAnsi="STIX Two Text" w:cs="Noto Sans"/>
@@ -952,7 +1424,7 @@
         </w:tc>
         <w:tc>
           <w:tcPr>
-            <w:tcW w:w="2477" w:type="dxa"/>
+            <w:tcW w:w="2649" w:type="dxa"/>
           </w:tcPr>
           <w:p>
             <w:pPr>
@@ -1053,17 +1525,18 @@
       </w:tr>
       <w:tr>
         <w:trPr>
-          <w:trHeight w:val="989"/>
+          <w:trHeight w:val="543"/>
         </w:trPr>
         <w:tc>
           <w:tcPr>
-            <w:tcW w:w="7811" w:type="dxa"/>
+            <w:tcW w:w="8354" w:type="dxa"/>
             <w:gridSpan w:val="2"/>
           </w:tcPr>
           <w:p>
             <w:pPr>
               <w:pStyle w:val="NormalWeb"/>
               <w:spacing w:before="0" w:beforeAutospacing="0" w:after="0" w:afterAutospacing="0"/>
+              <w:jc w:val="both"/>
               <w:rPr>
                 <w:rFonts w:ascii="STIX Two Text" w:eastAsia="Noto Sans JP" w:hAnsi="STIX Two Text" w:cs="Noto Sans"/>
                 <w:b/>
@@ -1086,7 +1559,8 @@
           <w:p>
             <w:pPr>
               <w:pStyle w:val="NormalWeb"/>
-              <w:spacing w:before="0" w:beforeAutospacing="0" w:after="0" w:afterAutospacing="0"/>
+              <w:spacing w:before="0" w:beforeAutospacing="0" w:after="120" w:afterAutospacing="0"/>
+              <w:jc w:val="both"/>
               <w:rPr>
                 <w:rFonts w:ascii="STIX Two Text" w:eastAsia="Noto Sans JP" w:hAnsi="STIX Two Text" w:cs="Noto Sans"/>
                 <w:sz w:val="22"/>
@@ -1109,13 +1583,24 @@
                 <w:sz w:val="22"/>
                 <w:szCs w:val="22"/>
               </w:rPr>
-              <w:t xml:space="preserve"> | Graduated with High Honors</w:t>
-            </w:r>
+              <w:t xml:space="preserve"> | Graduated with High </w:t>
+            </w:r>
+            <w:proofErr w:type="spellStart"/>
+            <w:r>
+              <w:rPr>
+                <w:rFonts w:ascii="STIX Two Text" w:eastAsia="Noto Sans JP" w:hAnsi="STIX Two Text" w:cs="Noto Sans"/>
+                <w:color w:val="000000"/>
+                <w:sz w:val="22"/>
+                <w:szCs w:val="22"/>
+              </w:rPr>
+              <w:t>Honors</w:t>
+            </w:r>
+            <w:proofErr w:type="spellEnd"/>
           </w:p>
         </w:tc>
         <w:tc>
           <w:tcPr>
-            <w:tcW w:w="2477" w:type="dxa"/>
+            <w:tcW w:w="2649" w:type="dxa"/>
           </w:tcPr>
           <w:p>
             <w:pPr>
@@ -1227,17 +1712,18 @@
       </w:tr>
       <w:tr>
         <w:trPr>
-          <w:trHeight w:val="989"/>
+          <w:trHeight w:val="543"/>
         </w:trPr>
         <w:tc>
           <w:tcPr>
-            <w:tcW w:w="7811" w:type="dxa"/>
+            <w:tcW w:w="8354" w:type="dxa"/>
             <w:gridSpan w:val="2"/>
           </w:tcPr>
           <w:p>
             <w:pPr>
               <w:pStyle w:val="NormalWeb"/>
               <w:spacing w:before="0" w:beforeAutospacing="0" w:after="0" w:afterAutospacing="0"/>
+              <w:jc w:val="both"/>
               <w:rPr>
                 <w:rFonts w:ascii="STIX Two Text" w:eastAsia="Noto Sans JP" w:hAnsi="STIX Two Text" w:cs="Noto Sans"/>
                 <w:b/>
@@ -1261,6 +1747,7 @@
             <w:pPr>
               <w:pStyle w:val="NormalWeb"/>
               <w:spacing w:before="0" w:beforeAutospacing="0" w:after="0" w:afterAutospacing="0"/>
+              <w:jc w:val="both"/>
               <w:rPr>
                 <w:rFonts w:ascii="STIX Two Text" w:eastAsia="Noto Sans JP" w:hAnsi="STIX Two Text" w:cs="Noto Sans"/>
                 <w:color w:val="000000"/>
@@ -1284,13 +1771,41 @@
                 <w:sz w:val="22"/>
                 <w:szCs w:val="22"/>
               </w:rPr>
-              <w:t xml:space="preserve"> | Graduated with High Honors </w:t>
-            </w:r>
+              <w:t xml:space="preserve"> | Graduated with High </w:t>
+            </w:r>
+            <w:proofErr w:type="spellStart"/>
+            <w:r>
+              <w:rPr>
+                <w:rFonts w:ascii="STIX Two Text" w:eastAsia="Noto Sans JP" w:hAnsi="STIX Two Text" w:cs="Noto Sans"/>
+                <w:color w:val="000000"/>
+                <w:sz w:val="22"/>
+                <w:szCs w:val="22"/>
+              </w:rPr>
+              <w:t>Honors</w:t>
+            </w:r>
+            <w:proofErr w:type="spellEnd"/>
+            <w:r>
+              <w:rPr>
+                <w:rFonts w:ascii="STIX Two Text" w:eastAsia="Noto Sans JP" w:hAnsi="STIX Two Text" w:cs="Noto Sans"/>
+                <w:color w:val="000000"/>
+                <w:sz w:val="22"/>
+                <w:szCs w:val="22"/>
+              </w:rPr>
+              <w:t xml:space="preserve"> </w:t>
+            </w:r>
+          </w:p>
+          <w:p>
+            <w:pPr>
+              <w:jc w:val="both"/>
+              <w:rPr>
+                <w:lang w:eastAsia="en-IN"/>
+              </w:rPr>
+            </w:pPr>
           </w:p>
         </w:tc>
         <w:tc>
           <w:tcPr>
-            <w:tcW w:w="2477" w:type="dxa"/>
+            <w:tcW w:w="2649" w:type="dxa"/>
           </w:tcPr>
           <w:p>
             <w:pPr>
@@ -1391,11 +1906,11 @@
       </w:tr>
       <w:tr>
         <w:trPr>
-          <w:trHeight w:val="309"/>
+          <w:trHeight w:val="225"/>
         </w:trPr>
         <w:tc>
           <w:tcPr>
-            <w:tcW w:w="10288" w:type="dxa"/>
+            <w:tcW w:w="11003" w:type="dxa"/>
             <w:gridSpan w:val="3"/>
             <w:tcBorders>
               <w:bottom w:val="single" w:sz="8" w:space="0" w:color="1D3B62"/>
@@ -1428,11 +1943,11 @@
       </w:tr>
       <w:tr>
         <w:trPr>
-          <w:trHeight w:val="203"/>
+          <w:trHeight w:val="148"/>
         </w:trPr>
         <w:tc>
           <w:tcPr>
-            <w:tcW w:w="10288" w:type="dxa"/>
+            <w:tcW w:w="11003" w:type="dxa"/>
             <w:gridSpan w:val="3"/>
             <w:tcBorders>
               <w:top w:val="single" w:sz="8" w:space="0" w:color="1D3B62"/>
@@ -1455,22 +1970,23 @@
       </w:tr>
       <w:tr>
         <w:trPr>
-          <w:trHeight w:val="69"/>
+          <w:trHeight w:val="48"/>
         </w:trPr>
         <w:tc>
           <w:tcPr>
-            <w:tcW w:w="10288" w:type="dxa"/>
+            <w:tcW w:w="11003" w:type="dxa"/>
             <w:gridSpan w:val="3"/>
           </w:tcPr>
           <w:p>
             <w:pPr>
-              <w:pStyle w:val="ListParagraph"/>
               <w:numPr>
                 <w:ilvl w:val="0"/>
-                <w:numId w:val="7"/>
+                <w:numId w:val="3"/>
               </w:numPr>
               <w:spacing w:after="60"/>
-              <w:contextualSpacing w:val="0"/>
+              <w:ind w:left="641" w:right="851" w:hanging="357"/>
+              <w:jc w:val="both"/>
+              <w:textAlignment w:val="baseline"/>
               <w:rPr>
                 <w:rFonts w:ascii="STIX Two Text" w:eastAsia="Noto Sans JP" w:hAnsi="STIX Two Text" w:cs="Noto Sans"/>
                 <w:color w:val="000000"/>
@@ -1488,13 +2004,14 @@
           </w:p>
           <w:p>
             <w:pPr>
-              <w:pStyle w:val="ListParagraph"/>
               <w:numPr>
                 <w:ilvl w:val="0"/>
-                <w:numId w:val="7"/>
+                <w:numId w:val="3"/>
               </w:numPr>
               <w:spacing w:after="60"/>
-              <w:contextualSpacing w:val="0"/>
+              <w:ind w:left="641" w:right="851" w:hanging="357"/>
+              <w:jc w:val="both"/>
+              <w:textAlignment w:val="baseline"/>
               <w:rPr>
                 <w:rFonts w:ascii="STIX Two Text" w:eastAsia="Noto Sans JP" w:hAnsi="STIX Two Text" w:cs="Noto Sans"/>
                 <w:color w:val="000000"/>
@@ -1512,13 +2029,14 @@
           </w:p>
           <w:p>
             <w:pPr>
-              <w:pStyle w:val="ListParagraph"/>
               <w:numPr>
                 <w:ilvl w:val="0"/>
-                <w:numId w:val="7"/>
+                <w:numId w:val="3"/>
               </w:numPr>
               <w:spacing w:after="60"/>
-              <w:contextualSpacing w:val="0"/>
+              <w:ind w:left="641" w:right="851" w:hanging="357"/>
+              <w:jc w:val="both"/>
+              <w:textAlignment w:val="baseline"/>
               <w:rPr>
                 <w:rFonts w:ascii="STIX Two Text" w:eastAsia="Noto Sans JP" w:hAnsi="STIX Two Text" w:cs="Noto Sans"/>
                 <w:color w:val="000000"/>
@@ -1544,13 +2062,14 @@
           </w:p>
           <w:p>
             <w:pPr>
-              <w:pStyle w:val="ListParagraph"/>
               <w:numPr>
                 <w:ilvl w:val="0"/>
-                <w:numId w:val="7"/>
+                <w:numId w:val="3"/>
               </w:numPr>
               <w:spacing w:after="60"/>
-              <w:contextualSpacing w:val="0"/>
+              <w:ind w:left="641" w:right="851" w:hanging="357"/>
+              <w:jc w:val="both"/>
+              <w:textAlignment w:val="baseline"/>
               <w:rPr>
                 <w:rFonts w:ascii="STIX Two Text" w:eastAsia="Noto Sans JP" w:hAnsi="STIX Two Text" w:cs="Noto Sans"/>
                 <w:color w:val="000000"/>
@@ -3755,7 +4274,7 @@
   <w:style w:type="paragraph" w:default="1" w:styleId="Normal">
     <w:name w:val="Normal"/>
     <w:qFormat/>
-    <w:rsid w:val="009F5D4F"/>
+    <w:rsid w:val="007A3489"/>
   </w:style>
   <w:style w:type="paragraph" w:styleId="Heading2">
     <w:name w:val="heading 2"/>
@@ -4279,7 +4798,7 @@
 </file>
 
 <file path=customXml/itemProps1.xml><?xml version="1.0" encoding="utf-8"?>
-<ds:datastoreItem xmlns:ds="http://schemas.openxmlformats.org/officeDocument/2006/customXml" ds:itemID="{E71D0DB8-31BB-4099-A3EB-1D6C96681919}">
+<ds:datastoreItem xmlns:ds="http://schemas.openxmlformats.org/officeDocument/2006/customXml" ds:itemID="{ED727F6D-32C6-446A-9A47-0ED234EE3177}">
   <ds:schemaRefs>
     <ds:schemaRef ds:uri="http://schemas.openxmlformats.org/officeDocument/2006/bibliography"/>
   </ds:schemaRefs>
